--- a/Acordes(63x110mm)/Gracia Sublime Es (A) - Emir Sensini.docx
+++ b/Acordes(63x110mm)/Gracia Sublime Es (A) - Emir Sensini.docx
@@ -21,25 +21,20 @@
         <w:spacing w:before="0" w:after="0"/>
         <w:textAlignment w:val="auto"/>
         <w:rPr>
-          <w:rFonts w:hint="default"/>
-          <w:lang w:val="es"/>
-        </w:rPr>
-      </w:pPr>
-      <w:r>
-        <w:rPr>
-          <w:rFonts w:hint="default"/>
-          <w:lang w:val="es"/>
-        </w:rPr>
-        <w:t>Gracia Sublime Es (A</w:t>
-      </w:r>
-      <w:bookmarkStart w:id="0" w:name="_GoBack"/>
-      <w:bookmarkEnd w:id="0"/>
-      <w:r>
-        <w:rPr>
-          <w:rFonts w:hint="default"/>
-          <w:lang w:val="es"/>
-        </w:rPr>
-        <w:t>)</w:t>
+          <w:rFonts w:hint="default" w:ascii="Consolas" w:hAnsi="Consolas" w:cs="Consolas"/>
+          <w:sz w:val="15"/>
+          <w:szCs w:val="15"/>
+          <w:lang w:val="es"/>
+        </w:rPr>
+      </w:pPr>
+      <w:r>
+        <w:rPr>
+          <w:rFonts w:hint="default" w:ascii="Consolas" w:hAnsi="Consolas" w:cs="Consolas"/>
+          <w:sz w:val="15"/>
+          <w:szCs w:val="15"/>
+          <w:lang w:val="es"/>
+        </w:rPr>
+        <w:t>Gracia Sublime Es (A)</w:t>
       </w:r>
     </w:p>
     <w:p>
@@ -61,13 +56,17 @@
         <w:spacing w:before="0" w:after="0"/>
         <w:textAlignment w:val="auto"/>
         <w:rPr>
-          <w:rFonts w:hint="default"/>
-          <w:lang w:val="es"/>
-        </w:rPr>
-      </w:pPr>
-      <w:r>
-        <w:rPr>
-          <w:rFonts w:hint="default"/>
+          <w:rFonts w:hint="default" w:ascii="Consolas" w:hAnsi="Consolas" w:cs="Consolas"/>
+          <w:sz w:val="15"/>
+          <w:szCs w:val="15"/>
+          <w:lang w:val="es"/>
+        </w:rPr>
+      </w:pPr>
+      <w:r>
+        <w:rPr>
+          <w:rFonts w:hint="default" w:ascii="Consolas" w:hAnsi="Consolas" w:cs="Consolas"/>
+          <w:sz w:val="15"/>
+          <w:szCs w:val="15"/>
           <w:lang w:val="es"/>
         </w:rPr>
         <w:t>Emir Sensini</w:t>
@@ -76,33 +75,33 @@
     <w:p>
       <w:pPr>
         <w:rPr>
-          <w:rFonts w:hint="default" w:ascii="Iosevka" w:hAnsi="Iosevka" w:cs="Iosevka"/>
-          <w:sz w:val="13"/>
-          <w:szCs w:val="13"/>
-          <w:lang w:val="es"/>
-        </w:rPr>
-      </w:pPr>
-    </w:p>
-    <w:p>
-      <w:pPr>
-        <w:rPr>
-          <w:rFonts w:hint="default" w:ascii="Iosevka" w:hAnsi="Iosevka" w:cs="Iosevka"/>
+          <w:rFonts w:hint="default" w:ascii="Consolas" w:hAnsi="Consolas" w:cs="Consolas"/>
+          <w:sz w:val="13"/>
+          <w:szCs w:val="13"/>
+          <w:lang w:val="es"/>
+        </w:rPr>
+      </w:pPr>
+    </w:p>
+    <w:p>
+      <w:pPr>
+        <w:rPr>
+          <w:rFonts w:hint="default" w:ascii="Consolas" w:hAnsi="Consolas" w:cs="Consolas"/>
           <w:b/>
           <w:bCs/>
           <w:color w:val="00B0F0"/>
-          <w:sz w:val="14"/>
-          <w:szCs w:val="14"/>
-          <w:lang w:val="es"/>
-        </w:rPr>
-      </w:pPr>
-      <w:r>
-        <w:rPr>
-          <w:rFonts w:hint="default" w:ascii="Iosevka" w:hAnsi="Iosevka" w:cs="Iosevka"/>
+          <w:sz w:val="13"/>
+          <w:szCs w:val="13"/>
+          <w:lang w:val="es"/>
+        </w:rPr>
+      </w:pPr>
+      <w:r>
+        <w:rPr>
+          <w:rFonts w:hint="default" w:ascii="Consolas" w:hAnsi="Consolas" w:cs="Consolas"/>
           <w:b/>
           <w:bCs/>
           <w:color w:val="00B0F0"/>
-          <w:sz w:val="14"/>
-          <w:szCs w:val="14"/>
+          <w:sz w:val="13"/>
+          <w:szCs w:val="13"/>
           <w:lang w:val="es"/>
         </w:rPr>
         <w:t>INTRO</w:t>
@@ -111,17 +110,17 @@
     <w:p>
       <w:pPr>
         <w:rPr>
-          <w:rFonts w:hint="default" w:ascii="Iosevka" w:hAnsi="Iosevka" w:cs="Iosevka"/>
-          <w:sz w:val="14"/>
-          <w:szCs w:val="14"/>
-          <w:lang w:val="es"/>
-        </w:rPr>
-      </w:pPr>
-      <w:r>
-        <w:rPr>
-          <w:rFonts w:hint="default" w:ascii="Iosevka" w:hAnsi="Iosevka" w:cs="Iosevka"/>
-          <w:sz w:val="14"/>
-          <w:szCs w:val="14"/>
+          <w:rFonts w:hint="default" w:ascii="Consolas" w:hAnsi="Consolas" w:cs="Consolas"/>
+          <w:sz w:val="13"/>
+          <w:szCs w:val="13"/>
+          <w:lang w:val="es"/>
+        </w:rPr>
+      </w:pPr>
+      <w:r>
+        <w:rPr>
+          <w:rFonts w:hint="default" w:ascii="Consolas" w:hAnsi="Consolas" w:cs="Consolas"/>
+          <w:sz w:val="13"/>
+          <w:szCs w:val="13"/>
           <w:lang w:val="es"/>
         </w:rPr>
         <w:t>A D A D</w:t>
@@ -130,33 +129,33 @@
     <w:p>
       <w:pPr>
         <w:rPr>
-          <w:rFonts w:hint="default" w:ascii="Iosevka" w:hAnsi="Iosevka" w:cs="Iosevka"/>
-          <w:sz w:val="14"/>
-          <w:szCs w:val="14"/>
-          <w:lang w:val="es"/>
-        </w:rPr>
-      </w:pPr>
-    </w:p>
-    <w:p>
-      <w:pPr>
-        <w:rPr>
-          <w:rFonts w:hint="default" w:ascii="Iosevka" w:hAnsi="Iosevka" w:cs="Iosevka"/>
+          <w:rFonts w:hint="default" w:ascii="Consolas" w:hAnsi="Consolas" w:cs="Consolas"/>
+          <w:sz w:val="13"/>
+          <w:szCs w:val="13"/>
+          <w:lang w:val="es"/>
+        </w:rPr>
+      </w:pPr>
+    </w:p>
+    <w:p>
+      <w:pPr>
+        <w:rPr>
+          <w:rFonts w:hint="default" w:ascii="Consolas" w:hAnsi="Consolas" w:cs="Consolas"/>
           <w:b/>
           <w:bCs/>
           <w:color w:val="00B0F0"/>
-          <w:sz w:val="14"/>
-          <w:szCs w:val="14"/>
-          <w:lang w:val="es"/>
-        </w:rPr>
-      </w:pPr>
-      <w:r>
-        <w:rPr>
-          <w:rFonts w:hint="default" w:ascii="Iosevka" w:hAnsi="Iosevka" w:cs="Iosevka"/>
+          <w:sz w:val="13"/>
+          <w:szCs w:val="13"/>
+          <w:lang w:val="es"/>
+        </w:rPr>
+      </w:pPr>
+      <w:r>
+        <w:rPr>
+          <w:rFonts w:hint="default" w:ascii="Consolas" w:hAnsi="Consolas" w:cs="Consolas"/>
           <w:b/>
           <w:bCs/>
           <w:color w:val="00B0F0"/>
-          <w:sz w:val="14"/>
-          <w:szCs w:val="14"/>
+          <w:sz w:val="13"/>
+          <w:szCs w:val="13"/>
           <w:lang w:val="es"/>
         </w:rPr>
         <w:t>VERSO I</w:t>
@@ -165,17 +164,17 @@
     <w:p>
       <w:pPr>
         <w:rPr>
-          <w:rFonts w:hint="default" w:ascii="Iosevka" w:hAnsi="Iosevka" w:cs="Iosevka"/>
-          <w:sz w:val="14"/>
-          <w:szCs w:val="14"/>
-          <w:lang w:val="es"/>
-        </w:rPr>
-      </w:pPr>
-      <w:r>
-        <w:rPr>
-          <w:rFonts w:hint="default" w:ascii="Iosevka" w:hAnsi="Iosevka" w:cs="Iosevka"/>
-          <w:sz w:val="14"/>
-          <w:szCs w:val="14"/>
+          <w:rFonts w:hint="default" w:ascii="Consolas" w:hAnsi="Consolas" w:cs="Consolas"/>
+          <w:sz w:val="13"/>
+          <w:szCs w:val="13"/>
+          <w:lang w:val="es"/>
+        </w:rPr>
+      </w:pPr>
+      <w:r>
+        <w:rPr>
+          <w:rFonts w:hint="default" w:ascii="Consolas" w:hAnsi="Consolas" w:cs="Consolas"/>
+          <w:sz w:val="13"/>
+          <w:szCs w:val="13"/>
           <w:lang w:val="es"/>
         </w:rPr>
         <w:t>A</w:t>
@@ -184,17 +183,17 @@
     <w:p>
       <w:pPr>
         <w:rPr>
-          <w:rFonts w:hint="default" w:ascii="Iosevka" w:hAnsi="Iosevka" w:cs="Iosevka"/>
-          <w:sz w:val="14"/>
-          <w:szCs w:val="14"/>
-          <w:lang w:val="es"/>
-        </w:rPr>
-      </w:pPr>
-      <w:r>
-        <w:rPr>
-          <w:rFonts w:hint="default" w:ascii="Iosevka" w:hAnsi="Iosevka" w:cs="Iosevka"/>
-          <w:sz w:val="14"/>
-          <w:szCs w:val="14"/>
+          <w:rFonts w:hint="default" w:ascii="Consolas" w:hAnsi="Consolas" w:cs="Consolas"/>
+          <w:sz w:val="13"/>
+          <w:szCs w:val="13"/>
+          <w:lang w:val="es"/>
+        </w:rPr>
+      </w:pPr>
+      <w:r>
+        <w:rPr>
+          <w:rFonts w:hint="default" w:ascii="Consolas" w:hAnsi="Consolas" w:cs="Consolas"/>
+          <w:sz w:val="13"/>
+          <w:szCs w:val="13"/>
           <w:lang w:val="es"/>
         </w:rPr>
         <w:t xml:space="preserve"> Quien rompe el poder del pecado</w:t>
@@ -203,17 +202,17 @@
     <w:p>
       <w:pPr>
         <w:rPr>
-          <w:rFonts w:hint="default" w:ascii="Iosevka" w:hAnsi="Iosevka" w:cs="Iosevka"/>
-          <w:sz w:val="14"/>
-          <w:szCs w:val="14"/>
-          <w:lang w:val="es"/>
-        </w:rPr>
-      </w:pPr>
-      <w:r>
-        <w:rPr>
-          <w:rFonts w:hint="default" w:ascii="Iosevka" w:hAnsi="Iosevka" w:cs="Iosevka"/>
-          <w:sz w:val="14"/>
-          <w:szCs w:val="14"/>
+          <w:rFonts w:hint="default" w:ascii="Consolas" w:hAnsi="Consolas" w:cs="Consolas"/>
+          <w:sz w:val="13"/>
+          <w:szCs w:val="13"/>
+          <w:lang w:val="es"/>
+        </w:rPr>
+      </w:pPr>
+      <w:r>
+        <w:rPr>
+          <w:rFonts w:hint="default" w:ascii="Consolas" w:hAnsi="Consolas" w:cs="Consolas"/>
+          <w:sz w:val="13"/>
+          <w:szCs w:val="13"/>
           <w:lang w:val="es"/>
         </w:rPr>
         <w:t>D</w:t>
@@ -222,17 +221,17 @@
     <w:p>
       <w:pPr>
         <w:rPr>
-          <w:rFonts w:hint="default" w:ascii="Iosevka" w:hAnsi="Iosevka" w:cs="Iosevka"/>
-          <w:sz w:val="14"/>
-          <w:szCs w:val="14"/>
-          <w:lang w:val="es"/>
-        </w:rPr>
-      </w:pPr>
-      <w:r>
-        <w:rPr>
-          <w:rFonts w:hint="default" w:ascii="Iosevka" w:hAnsi="Iosevka" w:cs="Iosevka"/>
-          <w:sz w:val="14"/>
-          <w:szCs w:val="14"/>
+          <w:rFonts w:hint="default" w:ascii="Consolas" w:hAnsi="Consolas" w:cs="Consolas"/>
+          <w:sz w:val="13"/>
+          <w:szCs w:val="13"/>
+          <w:lang w:val="es"/>
+        </w:rPr>
+      </w:pPr>
+      <w:r>
+        <w:rPr>
+          <w:rFonts w:hint="default" w:ascii="Consolas" w:hAnsi="Consolas" w:cs="Consolas"/>
+          <w:sz w:val="13"/>
+          <w:szCs w:val="13"/>
           <w:lang w:val="es"/>
         </w:rPr>
         <w:t>su amor es fuerte  y poderoso</w:t>
@@ -241,17 +240,17 @@
     <w:p>
       <w:pPr>
         <w:rPr>
-          <w:rFonts w:hint="default" w:ascii="Iosevka" w:hAnsi="Iosevka" w:cs="Iosevka"/>
-          <w:sz w:val="14"/>
-          <w:szCs w:val="14"/>
-          <w:lang w:val="es"/>
-        </w:rPr>
-      </w:pPr>
-      <w:r>
-        <w:rPr>
-          <w:rFonts w:hint="default" w:ascii="Iosevka" w:hAnsi="Iosevka" w:cs="Iosevka"/>
-          <w:sz w:val="14"/>
-          <w:szCs w:val="14"/>
+          <w:rFonts w:hint="default" w:ascii="Consolas" w:hAnsi="Consolas" w:cs="Consolas"/>
+          <w:sz w:val="13"/>
+          <w:szCs w:val="13"/>
+          <w:lang w:val="es"/>
+        </w:rPr>
+      </w:pPr>
+      <w:r>
+        <w:rPr>
+          <w:rFonts w:hint="default" w:ascii="Consolas" w:hAnsi="Consolas" w:cs="Consolas"/>
+          <w:sz w:val="13"/>
+          <w:szCs w:val="13"/>
           <w:lang w:val="es"/>
         </w:rPr>
         <w:t>F#m                E                D</w:t>
@@ -260,17 +259,17 @@
     <w:p>
       <w:pPr>
         <w:rPr>
-          <w:rFonts w:hint="default" w:ascii="Iosevka" w:hAnsi="Iosevka" w:cs="Iosevka"/>
-          <w:sz w:val="14"/>
-          <w:szCs w:val="14"/>
-          <w:lang w:val="es"/>
-        </w:rPr>
-      </w:pPr>
-      <w:r>
-        <w:rPr>
-          <w:rFonts w:hint="default" w:ascii="Iosevka" w:hAnsi="Iosevka" w:cs="Iosevka"/>
-          <w:sz w:val="14"/>
-          <w:szCs w:val="14"/>
+          <w:rFonts w:hint="default" w:ascii="Consolas" w:hAnsi="Consolas" w:cs="Consolas"/>
+          <w:sz w:val="13"/>
+          <w:szCs w:val="13"/>
+          <w:lang w:val="es"/>
+        </w:rPr>
+      </w:pPr>
+      <w:r>
+        <w:rPr>
+          <w:rFonts w:hint="default" w:ascii="Consolas" w:hAnsi="Consolas" w:cs="Consolas"/>
+          <w:sz w:val="13"/>
+          <w:szCs w:val="13"/>
           <w:lang w:val="es"/>
         </w:rPr>
         <w:t xml:space="preserve">   El rey de gloria el rey de majestad</w:t>
@@ -279,33 +278,33 @@
     <w:p>
       <w:pPr>
         <w:rPr>
-          <w:rFonts w:hint="default" w:ascii="Iosevka" w:hAnsi="Iosevka" w:cs="Iosevka"/>
-          <w:sz w:val="14"/>
-          <w:szCs w:val="14"/>
-          <w:lang w:val="es"/>
-        </w:rPr>
-      </w:pPr>
-    </w:p>
-    <w:p>
-      <w:pPr>
-        <w:rPr>
-          <w:rFonts w:hint="default" w:ascii="Iosevka" w:hAnsi="Iosevka" w:cs="Iosevka"/>
+          <w:rFonts w:hint="default" w:ascii="Consolas" w:hAnsi="Consolas" w:cs="Consolas"/>
+          <w:sz w:val="13"/>
+          <w:szCs w:val="13"/>
+          <w:lang w:val="es"/>
+        </w:rPr>
+      </w:pPr>
+    </w:p>
+    <w:p>
+      <w:pPr>
+        <w:rPr>
+          <w:rFonts w:hint="default" w:ascii="Consolas" w:hAnsi="Consolas" w:cs="Consolas"/>
           <w:b/>
           <w:bCs/>
           <w:color w:val="00B0F0"/>
-          <w:sz w:val="14"/>
-          <w:szCs w:val="14"/>
-          <w:lang w:val="es"/>
-        </w:rPr>
-      </w:pPr>
-      <w:r>
-        <w:rPr>
-          <w:rFonts w:hint="default" w:ascii="Iosevka" w:hAnsi="Iosevka" w:cs="Iosevka"/>
+          <w:sz w:val="13"/>
+          <w:szCs w:val="13"/>
+          <w:lang w:val="es"/>
+        </w:rPr>
+      </w:pPr>
+      <w:r>
+        <w:rPr>
+          <w:rFonts w:hint="default" w:ascii="Consolas" w:hAnsi="Consolas" w:cs="Consolas"/>
           <w:b/>
           <w:bCs/>
           <w:color w:val="00B0F0"/>
-          <w:sz w:val="14"/>
-          <w:szCs w:val="14"/>
+          <w:sz w:val="13"/>
+          <w:szCs w:val="13"/>
           <w:lang w:val="es"/>
         </w:rPr>
         <w:t>VERSO II</w:t>
@@ -314,17 +313,17 @@
     <w:p>
       <w:pPr>
         <w:rPr>
-          <w:rFonts w:hint="default" w:ascii="Iosevka" w:hAnsi="Iosevka" w:cs="Iosevka"/>
-          <w:sz w:val="14"/>
-          <w:szCs w:val="14"/>
-          <w:lang w:val="es"/>
-        </w:rPr>
-      </w:pPr>
-      <w:r>
-        <w:rPr>
-          <w:rFonts w:hint="default" w:ascii="Iosevka" w:hAnsi="Iosevka" w:cs="Iosevka"/>
-          <w:sz w:val="14"/>
-          <w:szCs w:val="14"/>
+          <w:rFonts w:hint="default" w:ascii="Consolas" w:hAnsi="Consolas" w:cs="Consolas"/>
+          <w:sz w:val="13"/>
+          <w:szCs w:val="13"/>
+          <w:lang w:val="es"/>
+        </w:rPr>
+      </w:pPr>
+      <w:r>
+        <w:rPr>
+          <w:rFonts w:hint="default" w:ascii="Consolas" w:hAnsi="Consolas" w:cs="Consolas"/>
+          <w:sz w:val="13"/>
+          <w:szCs w:val="13"/>
           <w:lang w:val="es"/>
         </w:rPr>
         <w:t>A</w:t>
@@ -333,17 +332,17 @@
     <w:p>
       <w:pPr>
         <w:rPr>
-          <w:rFonts w:hint="default" w:ascii="Iosevka" w:hAnsi="Iosevka" w:cs="Iosevka"/>
-          <w:sz w:val="14"/>
-          <w:szCs w:val="14"/>
-          <w:lang w:val="es"/>
-        </w:rPr>
-      </w:pPr>
-      <w:r>
-        <w:rPr>
-          <w:rFonts w:hint="default" w:ascii="Iosevka" w:hAnsi="Iosevka" w:cs="Iosevka"/>
-          <w:sz w:val="14"/>
-          <w:szCs w:val="14"/>
+          <w:rFonts w:hint="default" w:ascii="Consolas" w:hAnsi="Consolas" w:cs="Consolas"/>
+          <w:sz w:val="13"/>
+          <w:szCs w:val="13"/>
+          <w:lang w:val="es"/>
+        </w:rPr>
+      </w:pPr>
+      <w:r>
+        <w:rPr>
+          <w:rFonts w:hint="default" w:ascii="Consolas" w:hAnsi="Consolas" w:cs="Consolas"/>
+          <w:sz w:val="13"/>
+          <w:szCs w:val="13"/>
           <w:lang w:val="es"/>
         </w:rPr>
         <w:t xml:space="preserve"> Conmueve al mundo con su estruendo</w:t>
@@ -352,17 +351,17 @@
     <w:p>
       <w:pPr>
         <w:rPr>
-          <w:rFonts w:hint="default" w:ascii="Iosevka" w:hAnsi="Iosevka" w:cs="Iosevka"/>
-          <w:sz w:val="14"/>
-          <w:szCs w:val="14"/>
-          <w:lang w:val="es"/>
-        </w:rPr>
-      </w:pPr>
-      <w:r>
-        <w:rPr>
-          <w:rFonts w:hint="default" w:ascii="Iosevka" w:hAnsi="Iosevka" w:cs="Iosevka"/>
-          <w:sz w:val="14"/>
-          <w:szCs w:val="14"/>
+          <w:rFonts w:hint="default" w:ascii="Consolas" w:hAnsi="Consolas" w:cs="Consolas"/>
+          <w:sz w:val="13"/>
+          <w:szCs w:val="13"/>
+          <w:lang w:val="es"/>
+        </w:rPr>
+      </w:pPr>
+      <w:r>
+        <w:rPr>
+          <w:rFonts w:hint="default" w:ascii="Consolas" w:hAnsi="Consolas" w:cs="Consolas"/>
+          <w:sz w:val="13"/>
+          <w:szCs w:val="13"/>
           <w:lang w:val="es"/>
         </w:rPr>
         <w:t>D</w:t>
@@ -371,17 +370,17 @@
     <w:p>
       <w:pPr>
         <w:rPr>
-          <w:rFonts w:hint="default" w:ascii="Iosevka" w:hAnsi="Iosevka" w:cs="Iosevka"/>
-          <w:sz w:val="14"/>
-          <w:szCs w:val="14"/>
-          <w:lang w:val="es"/>
-        </w:rPr>
-      </w:pPr>
-      <w:r>
-        <w:rPr>
-          <w:rFonts w:hint="default" w:ascii="Iosevka" w:hAnsi="Iosevka" w:cs="Iosevka"/>
-          <w:sz w:val="14"/>
-          <w:szCs w:val="14"/>
+          <w:rFonts w:hint="default" w:ascii="Consolas" w:hAnsi="Consolas" w:cs="Consolas"/>
+          <w:sz w:val="13"/>
+          <w:szCs w:val="13"/>
+          <w:lang w:val="es"/>
+        </w:rPr>
+      </w:pPr>
+      <w:r>
+        <w:rPr>
+          <w:rFonts w:hint="default" w:ascii="Consolas" w:hAnsi="Consolas" w:cs="Consolas"/>
+          <w:sz w:val="13"/>
+          <w:szCs w:val="13"/>
           <w:lang w:val="es"/>
         </w:rPr>
         <w:t xml:space="preserve"> Y nos asombra con maravillas</w:t>
@@ -390,17 +389,17 @@
     <w:p>
       <w:pPr>
         <w:rPr>
-          <w:rFonts w:hint="default" w:ascii="Iosevka" w:hAnsi="Iosevka" w:cs="Iosevka"/>
-          <w:sz w:val="14"/>
-          <w:szCs w:val="14"/>
-          <w:lang w:val="es"/>
-        </w:rPr>
-      </w:pPr>
-      <w:r>
-        <w:rPr>
-          <w:rFonts w:hint="default" w:ascii="Iosevka" w:hAnsi="Iosevka" w:cs="Iosevka"/>
-          <w:sz w:val="14"/>
-          <w:szCs w:val="14"/>
+          <w:rFonts w:hint="default" w:ascii="Consolas" w:hAnsi="Consolas" w:cs="Consolas"/>
+          <w:sz w:val="13"/>
+          <w:szCs w:val="13"/>
+          <w:lang w:val="es"/>
+        </w:rPr>
+      </w:pPr>
+      <w:r>
+        <w:rPr>
+          <w:rFonts w:hint="default" w:ascii="Consolas" w:hAnsi="Consolas" w:cs="Consolas"/>
+          <w:sz w:val="13"/>
+          <w:szCs w:val="13"/>
           <w:lang w:val="es"/>
         </w:rPr>
         <w:t>F#m                E                D</w:t>
@@ -409,17 +408,17 @@
     <w:p>
       <w:pPr>
         <w:rPr>
-          <w:rFonts w:hint="default" w:ascii="Iosevka" w:hAnsi="Iosevka" w:cs="Iosevka"/>
-          <w:sz w:val="14"/>
-          <w:szCs w:val="14"/>
-          <w:lang w:val="es"/>
-        </w:rPr>
-      </w:pPr>
-      <w:r>
-        <w:rPr>
-          <w:rFonts w:hint="default" w:ascii="Iosevka" w:hAnsi="Iosevka" w:cs="Iosevka"/>
-          <w:sz w:val="14"/>
-          <w:szCs w:val="14"/>
+          <w:rFonts w:hint="default" w:ascii="Consolas" w:hAnsi="Consolas" w:cs="Consolas"/>
+          <w:sz w:val="13"/>
+          <w:szCs w:val="13"/>
+          <w:lang w:val="es"/>
+        </w:rPr>
+      </w:pPr>
+      <w:r>
+        <w:rPr>
+          <w:rFonts w:hint="default" w:ascii="Consolas" w:hAnsi="Consolas" w:cs="Consolas"/>
+          <w:sz w:val="13"/>
+          <w:szCs w:val="13"/>
           <w:lang w:val="es"/>
         </w:rPr>
         <w:t xml:space="preserve">   El rey de gloria el rey de majestad</w:t>
@@ -428,33 +427,33 @@
     <w:p>
       <w:pPr>
         <w:rPr>
-          <w:rFonts w:hint="default" w:ascii="Iosevka" w:hAnsi="Iosevka" w:cs="Iosevka"/>
-          <w:sz w:val="14"/>
-          <w:szCs w:val="14"/>
-          <w:lang w:val="es"/>
-        </w:rPr>
-      </w:pPr>
-    </w:p>
-    <w:p>
-      <w:pPr>
-        <w:rPr>
-          <w:rFonts w:hint="default" w:ascii="Iosevka" w:hAnsi="Iosevka" w:cs="Iosevka"/>
+          <w:rFonts w:hint="default" w:ascii="Consolas" w:hAnsi="Consolas" w:cs="Consolas"/>
+          <w:sz w:val="13"/>
+          <w:szCs w:val="13"/>
+          <w:lang w:val="es"/>
+        </w:rPr>
+      </w:pPr>
+    </w:p>
+    <w:p>
+      <w:pPr>
+        <w:rPr>
+          <w:rFonts w:hint="default" w:ascii="Consolas" w:hAnsi="Consolas" w:cs="Consolas"/>
           <w:b/>
           <w:bCs/>
           <w:color w:val="00B0F0"/>
-          <w:sz w:val="14"/>
-          <w:szCs w:val="14"/>
-          <w:lang w:val="es"/>
-        </w:rPr>
-      </w:pPr>
-      <w:r>
-        <w:rPr>
-          <w:rFonts w:hint="default" w:ascii="Iosevka" w:hAnsi="Iosevka" w:cs="Iosevka"/>
+          <w:sz w:val="13"/>
+          <w:szCs w:val="13"/>
+          <w:lang w:val="es"/>
+        </w:rPr>
+      </w:pPr>
+      <w:r>
+        <w:rPr>
+          <w:rFonts w:hint="default" w:ascii="Consolas" w:hAnsi="Consolas" w:cs="Consolas"/>
           <w:b/>
           <w:bCs/>
           <w:color w:val="00B0F0"/>
-          <w:sz w:val="14"/>
-          <w:szCs w:val="14"/>
+          <w:sz w:val="13"/>
+          <w:szCs w:val="13"/>
           <w:lang w:val="es"/>
         </w:rPr>
         <w:t>CORO</w:t>
@@ -463,17 +462,17 @@
     <w:p>
       <w:pPr>
         <w:rPr>
-          <w:rFonts w:hint="default" w:ascii="Iosevka" w:hAnsi="Iosevka" w:cs="Iosevka"/>
-          <w:sz w:val="14"/>
-          <w:szCs w:val="14"/>
-          <w:lang w:val="es"/>
-        </w:rPr>
-      </w:pPr>
-      <w:r>
-        <w:rPr>
-          <w:rFonts w:hint="default" w:ascii="Iosevka" w:hAnsi="Iosevka" w:cs="Iosevka"/>
-          <w:sz w:val="14"/>
-          <w:szCs w:val="14"/>
+          <w:rFonts w:hint="default" w:ascii="Consolas" w:hAnsi="Consolas" w:cs="Consolas"/>
+          <w:sz w:val="13"/>
+          <w:szCs w:val="13"/>
+          <w:lang w:val="es"/>
+        </w:rPr>
+      </w:pPr>
+      <w:r>
+        <w:rPr>
+          <w:rFonts w:hint="default" w:ascii="Consolas" w:hAnsi="Consolas" w:cs="Consolas"/>
+          <w:sz w:val="13"/>
+          <w:szCs w:val="13"/>
           <w:lang w:val="es"/>
         </w:rPr>
         <w:t xml:space="preserve">               A                    D</w:t>
@@ -482,17 +481,17 @@
     <w:p>
       <w:pPr>
         <w:rPr>
-          <w:rFonts w:hint="default" w:ascii="Iosevka" w:hAnsi="Iosevka" w:cs="Iosevka"/>
-          <w:sz w:val="14"/>
-          <w:szCs w:val="14"/>
-          <w:lang w:val="es"/>
-        </w:rPr>
-      </w:pPr>
-      <w:r>
-        <w:rPr>
-          <w:rFonts w:hint="default" w:ascii="Iosevka" w:hAnsi="Iosevka" w:cs="Iosevka"/>
-          <w:sz w:val="14"/>
-          <w:szCs w:val="14"/>
+          <w:rFonts w:hint="default" w:ascii="Consolas" w:hAnsi="Consolas" w:cs="Consolas"/>
+          <w:sz w:val="13"/>
+          <w:szCs w:val="13"/>
+          <w:lang w:val="es"/>
+        </w:rPr>
+      </w:pPr>
+      <w:r>
+        <w:rPr>
+          <w:rFonts w:hint="default" w:ascii="Consolas" w:hAnsi="Consolas" w:cs="Consolas"/>
+          <w:sz w:val="13"/>
+          <w:szCs w:val="13"/>
           <w:lang w:val="es"/>
         </w:rPr>
         <w:t>Gracia sublime es, perfecto es tu amor</w:t>
@@ -501,17 +500,17 @@
     <w:p>
       <w:pPr>
         <w:rPr>
-          <w:rFonts w:hint="default" w:ascii="Iosevka" w:hAnsi="Iosevka" w:cs="Iosevka"/>
-          <w:sz w:val="14"/>
-          <w:szCs w:val="14"/>
-          <w:lang w:val="es"/>
-        </w:rPr>
-      </w:pPr>
-      <w:r>
-        <w:rPr>
-          <w:rFonts w:hint="default" w:ascii="Iosevka" w:hAnsi="Iosevka" w:cs="Iosevka"/>
-          <w:sz w:val="14"/>
-          <w:szCs w:val="14"/>
+          <w:rFonts w:hint="default" w:ascii="Consolas" w:hAnsi="Consolas" w:cs="Consolas"/>
+          <w:sz w:val="13"/>
+          <w:szCs w:val="13"/>
+          <w:lang w:val="es"/>
+        </w:rPr>
+      </w:pPr>
+      <w:r>
+        <w:rPr>
+          <w:rFonts w:hint="default" w:ascii="Consolas" w:hAnsi="Consolas" w:cs="Consolas"/>
+          <w:sz w:val="13"/>
+          <w:szCs w:val="13"/>
           <w:lang w:val="es"/>
         </w:rPr>
         <w:t xml:space="preserve">              F#m                  E</w:t>
@@ -520,17 +519,17 @@
     <w:p>
       <w:pPr>
         <w:rPr>
-          <w:rFonts w:hint="default" w:ascii="Iosevka" w:hAnsi="Iosevka" w:cs="Iosevka"/>
-          <w:sz w:val="14"/>
-          <w:szCs w:val="14"/>
-          <w:lang w:val="es"/>
-        </w:rPr>
-      </w:pPr>
-      <w:r>
-        <w:rPr>
-          <w:rFonts w:hint="default" w:ascii="Iosevka" w:hAnsi="Iosevka" w:cs="Iosevka"/>
-          <w:sz w:val="14"/>
-          <w:szCs w:val="14"/>
+          <w:rFonts w:hint="default" w:ascii="Consolas" w:hAnsi="Consolas" w:cs="Consolas"/>
+          <w:sz w:val="13"/>
+          <w:szCs w:val="13"/>
+          <w:lang w:val="es"/>
+        </w:rPr>
+      </w:pPr>
+      <w:r>
+        <w:rPr>
+          <w:rFonts w:hint="default" w:ascii="Consolas" w:hAnsi="Consolas" w:cs="Consolas"/>
+          <w:sz w:val="13"/>
+          <w:szCs w:val="13"/>
           <w:lang w:val="es"/>
         </w:rPr>
         <w:t>Tomaste mi lugar  cargaste tu mi cruz</w:t>
@@ -539,17 +538,17 @@
     <w:p>
       <w:pPr>
         <w:rPr>
-          <w:rFonts w:hint="default" w:ascii="Iosevka" w:hAnsi="Iosevka" w:cs="Iosevka"/>
-          <w:sz w:val="14"/>
-          <w:szCs w:val="14"/>
-          <w:lang w:val="es"/>
-        </w:rPr>
-      </w:pPr>
-      <w:r>
-        <w:rPr>
-          <w:rFonts w:hint="default" w:ascii="Iosevka" w:hAnsi="Iosevka" w:cs="Iosevka"/>
-          <w:sz w:val="14"/>
-          <w:szCs w:val="14"/>
+          <w:rFonts w:hint="default" w:ascii="Consolas" w:hAnsi="Consolas" w:cs="Consolas"/>
+          <w:sz w:val="13"/>
+          <w:szCs w:val="13"/>
+          <w:lang w:val="es"/>
+        </w:rPr>
+      </w:pPr>
+      <w:r>
+        <w:rPr>
+          <w:rFonts w:hint="default" w:ascii="Consolas" w:hAnsi="Consolas" w:cs="Consolas"/>
+          <w:sz w:val="13"/>
+          <w:szCs w:val="13"/>
           <w:lang w:val="es"/>
         </w:rPr>
         <w:t xml:space="preserve">                A                D</w:t>
@@ -558,17 +557,17 @@
     <w:p>
       <w:pPr>
         <w:rPr>
-          <w:rFonts w:hint="default" w:ascii="Iosevka" w:hAnsi="Iosevka" w:cs="Iosevka"/>
-          <w:sz w:val="14"/>
-          <w:szCs w:val="14"/>
-          <w:lang w:val="es"/>
-        </w:rPr>
-      </w:pPr>
-      <w:r>
-        <w:rPr>
-          <w:rFonts w:hint="default" w:ascii="Iosevka" w:hAnsi="Iosevka" w:cs="Iosevka"/>
-          <w:sz w:val="14"/>
-          <w:szCs w:val="14"/>
+          <w:rFonts w:hint="default" w:ascii="Consolas" w:hAnsi="Consolas" w:cs="Consolas"/>
+          <w:sz w:val="13"/>
+          <w:szCs w:val="13"/>
+          <w:lang w:val="es"/>
+        </w:rPr>
+      </w:pPr>
+      <w:r>
+        <w:rPr>
+          <w:rFonts w:hint="default" w:ascii="Consolas" w:hAnsi="Consolas" w:cs="Consolas"/>
+          <w:sz w:val="13"/>
+          <w:szCs w:val="13"/>
           <w:lang w:val="es"/>
         </w:rPr>
         <w:t>Tu vida diste ahí y ahora libre soy Oooh</w:t>
@@ -577,17 +576,17 @@
     <w:p>
       <w:pPr>
         <w:rPr>
-          <w:rFonts w:hint="default" w:ascii="Iosevka" w:hAnsi="Iosevka" w:cs="Iosevka"/>
-          <w:sz w:val="14"/>
-          <w:szCs w:val="14"/>
-          <w:lang w:val="es"/>
-        </w:rPr>
-      </w:pPr>
-      <w:r>
-        <w:rPr>
-          <w:rFonts w:hint="default" w:ascii="Iosevka" w:hAnsi="Iosevka" w:cs="Iosevka"/>
-          <w:sz w:val="14"/>
-          <w:szCs w:val="14"/>
+          <w:rFonts w:hint="default" w:ascii="Consolas" w:hAnsi="Consolas" w:cs="Consolas"/>
+          <w:sz w:val="13"/>
+          <w:szCs w:val="13"/>
+          <w:lang w:val="es"/>
+        </w:rPr>
+      </w:pPr>
+      <w:r>
+        <w:rPr>
+          <w:rFonts w:hint="default" w:ascii="Consolas" w:hAnsi="Consolas" w:cs="Consolas"/>
+          <w:sz w:val="13"/>
+          <w:szCs w:val="13"/>
           <w:lang w:val="es"/>
         </w:rPr>
         <w:t>F#m              E                     A</w:t>
@@ -596,17 +595,17 @@
     <w:p>
       <w:pPr>
         <w:rPr>
-          <w:rFonts w:hint="default" w:ascii="Iosevka" w:hAnsi="Iosevka" w:cs="Iosevka"/>
-          <w:sz w:val="14"/>
-          <w:szCs w:val="14"/>
-          <w:lang w:val="es"/>
-        </w:rPr>
-      </w:pPr>
-      <w:r>
-        <w:rPr>
-          <w:rFonts w:hint="default" w:ascii="Iosevka" w:hAnsi="Iosevka" w:cs="Iosevka"/>
-          <w:sz w:val="14"/>
-          <w:szCs w:val="14"/>
+          <w:rFonts w:hint="default" w:ascii="Consolas" w:hAnsi="Consolas" w:cs="Consolas"/>
+          <w:sz w:val="13"/>
+          <w:szCs w:val="13"/>
+          <w:lang w:val="es"/>
+        </w:rPr>
+      </w:pPr>
+      <w:r>
+        <w:rPr>
+          <w:rFonts w:hint="default" w:ascii="Consolas" w:hAnsi="Consolas" w:cs="Consolas"/>
+          <w:sz w:val="13"/>
+          <w:szCs w:val="13"/>
           <w:lang w:val="es"/>
         </w:rPr>
         <w:t xml:space="preserve"> Jesús te adoro por lo que hiciste en mí</w:t>
@@ -615,27 +614,27 @@
     <w:p>
       <w:pPr>
         <w:rPr>
-          <w:rFonts w:hint="default" w:ascii="Iosevka" w:hAnsi="Iosevka" w:cs="Iosevka"/>
-          <w:sz w:val="14"/>
-          <w:szCs w:val="14"/>
-          <w:lang w:val="es"/>
-        </w:rPr>
-      </w:pPr>
-    </w:p>
-    <w:p>
-      <w:pPr>
-        <w:rPr>
-          <w:rFonts w:hint="default" w:ascii="Iosevka" w:hAnsi="Iosevka" w:cs="Iosevka"/>
-          <w:sz w:val="14"/>
-          <w:szCs w:val="14"/>
-          <w:lang w:val="es"/>
-        </w:rPr>
-      </w:pPr>
-      <w:r>
-        <w:rPr>
-          <w:rFonts w:hint="default" w:ascii="Iosevka" w:hAnsi="Iosevka" w:cs="Iosevka"/>
-          <w:sz w:val="14"/>
-          <w:szCs w:val="14"/>
+          <w:rFonts w:hint="default" w:ascii="Consolas" w:hAnsi="Consolas" w:cs="Consolas"/>
+          <w:sz w:val="13"/>
+          <w:szCs w:val="13"/>
+          <w:lang w:val="es"/>
+        </w:rPr>
+      </w:pPr>
+    </w:p>
+    <w:p>
+      <w:pPr>
+        <w:rPr>
+          <w:rFonts w:hint="default" w:ascii="Consolas" w:hAnsi="Consolas" w:cs="Consolas"/>
+          <w:sz w:val="13"/>
+          <w:szCs w:val="13"/>
+          <w:lang w:val="es"/>
+        </w:rPr>
+      </w:pPr>
+      <w:r>
+        <w:rPr>
+          <w:rFonts w:hint="default" w:ascii="Consolas" w:hAnsi="Consolas" w:cs="Consolas"/>
+          <w:sz w:val="13"/>
+          <w:szCs w:val="13"/>
           <w:lang w:val="es"/>
         </w:rPr>
         <w:t>D</w:t>
@@ -644,33 +643,33 @@
     <w:p>
       <w:pPr>
         <w:rPr>
-          <w:rFonts w:hint="default" w:ascii="Iosevka" w:hAnsi="Iosevka" w:cs="Iosevka"/>
-          <w:sz w:val="14"/>
-          <w:szCs w:val="14"/>
-          <w:lang w:val="es"/>
-        </w:rPr>
-      </w:pPr>
-    </w:p>
-    <w:p>
-      <w:pPr>
-        <w:rPr>
-          <w:rFonts w:hint="default" w:ascii="Iosevka" w:hAnsi="Iosevka" w:cs="Iosevka"/>
+          <w:rFonts w:hint="default" w:ascii="Consolas" w:hAnsi="Consolas" w:cs="Consolas"/>
+          <w:sz w:val="13"/>
+          <w:szCs w:val="13"/>
+          <w:lang w:val="es"/>
+        </w:rPr>
+      </w:pPr>
+    </w:p>
+    <w:p>
+      <w:pPr>
+        <w:rPr>
+          <w:rFonts w:hint="default" w:ascii="Consolas" w:hAnsi="Consolas" w:cs="Consolas"/>
           <w:b/>
           <w:bCs/>
           <w:color w:val="00B0F0"/>
-          <w:sz w:val="14"/>
-          <w:szCs w:val="14"/>
-          <w:lang w:val="es"/>
-        </w:rPr>
-      </w:pPr>
-      <w:r>
-        <w:rPr>
-          <w:rFonts w:hint="default" w:ascii="Iosevka" w:hAnsi="Iosevka" w:cs="Iosevka"/>
+          <w:sz w:val="13"/>
+          <w:szCs w:val="13"/>
+          <w:lang w:val="es"/>
+        </w:rPr>
+      </w:pPr>
+      <w:r>
+        <w:rPr>
+          <w:rFonts w:hint="default" w:ascii="Consolas" w:hAnsi="Consolas" w:cs="Consolas"/>
           <w:b/>
           <w:bCs/>
           <w:color w:val="00B0F0"/>
-          <w:sz w:val="14"/>
-          <w:szCs w:val="14"/>
+          <w:sz w:val="13"/>
+          <w:szCs w:val="13"/>
           <w:lang w:val="es"/>
         </w:rPr>
         <w:t>VERSO III</w:t>
@@ -679,17 +678,17 @@
     <w:p>
       <w:pPr>
         <w:rPr>
-          <w:rFonts w:hint="default" w:ascii="Iosevka" w:hAnsi="Iosevka" w:cs="Iosevka"/>
-          <w:sz w:val="14"/>
-          <w:szCs w:val="14"/>
-          <w:lang w:val="es"/>
-        </w:rPr>
-      </w:pPr>
-      <w:r>
-        <w:rPr>
-          <w:rFonts w:hint="default" w:ascii="Iosevka" w:hAnsi="Iosevka" w:cs="Iosevka"/>
-          <w:sz w:val="14"/>
-          <w:szCs w:val="14"/>
+          <w:rFonts w:hint="default" w:ascii="Consolas" w:hAnsi="Consolas" w:cs="Consolas"/>
+          <w:sz w:val="13"/>
+          <w:szCs w:val="13"/>
+          <w:lang w:val="es"/>
+        </w:rPr>
+      </w:pPr>
+      <w:r>
+        <w:rPr>
+          <w:rFonts w:hint="default" w:ascii="Consolas" w:hAnsi="Consolas" w:cs="Consolas"/>
+          <w:sz w:val="13"/>
+          <w:szCs w:val="13"/>
           <w:lang w:val="es"/>
         </w:rPr>
         <w:t>Pusiste en orden todo el caos</w:t>
@@ -698,17 +697,17 @@
     <w:p>
       <w:pPr>
         <w:rPr>
-          <w:rFonts w:hint="default" w:ascii="Iosevka" w:hAnsi="Iosevka" w:cs="Iosevka"/>
-          <w:sz w:val="14"/>
-          <w:szCs w:val="14"/>
-          <w:lang w:val="es"/>
-        </w:rPr>
-      </w:pPr>
-      <w:r>
-        <w:rPr>
-          <w:rFonts w:hint="default" w:ascii="Iosevka" w:hAnsi="Iosevka" w:cs="Iosevka"/>
-          <w:sz w:val="14"/>
-          <w:szCs w:val="14"/>
+          <w:rFonts w:hint="default" w:ascii="Consolas" w:hAnsi="Consolas" w:cs="Consolas"/>
+          <w:sz w:val="13"/>
+          <w:szCs w:val="13"/>
+          <w:lang w:val="es"/>
+        </w:rPr>
+      </w:pPr>
+      <w:r>
+        <w:rPr>
+          <w:rFonts w:hint="default" w:ascii="Consolas" w:hAnsi="Consolas" w:cs="Consolas"/>
+          <w:sz w:val="13"/>
+          <w:szCs w:val="13"/>
           <w:lang w:val="es"/>
         </w:rPr>
         <w:t>Nos adoptaste  como tus hijos</w:t>
@@ -717,17 +716,17 @@
     <w:p>
       <w:pPr>
         <w:rPr>
-          <w:rFonts w:hint="default" w:ascii="Iosevka" w:hAnsi="Iosevka" w:cs="Iosevka"/>
-          <w:sz w:val="14"/>
-          <w:szCs w:val="14"/>
-          <w:lang w:val="es"/>
-        </w:rPr>
-      </w:pPr>
-      <w:r>
-        <w:rPr>
-          <w:rFonts w:hint="default" w:ascii="Iosevka" w:hAnsi="Iosevka" w:cs="Iosevka"/>
-          <w:sz w:val="14"/>
-          <w:szCs w:val="14"/>
+          <w:rFonts w:hint="default" w:ascii="Consolas" w:hAnsi="Consolas" w:cs="Consolas"/>
+          <w:sz w:val="13"/>
+          <w:szCs w:val="13"/>
+          <w:lang w:val="es"/>
+        </w:rPr>
+      </w:pPr>
+      <w:r>
+        <w:rPr>
+          <w:rFonts w:hint="default" w:ascii="Consolas" w:hAnsi="Consolas" w:cs="Consolas"/>
+          <w:sz w:val="13"/>
+          <w:szCs w:val="13"/>
           <w:lang w:val="es"/>
         </w:rPr>
         <w:t>El rey de gloria el rey de majestad</w:t>
@@ -736,27 +735,27 @@
     <w:p>
       <w:pPr>
         <w:rPr>
-          <w:rFonts w:hint="default" w:ascii="Iosevka" w:hAnsi="Iosevka" w:cs="Iosevka"/>
-          <w:sz w:val="14"/>
-          <w:szCs w:val="14"/>
-          <w:lang w:val="es"/>
-        </w:rPr>
-      </w:pPr>
-    </w:p>
-    <w:p>
-      <w:pPr>
-        <w:rPr>
-          <w:rFonts w:hint="default" w:ascii="Iosevka" w:hAnsi="Iosevka" w:cs="Iosevka"/>
-          <w:sz w:val="14"/>
-          <w:szCs w:val="14"/>
-          <w:lang w:val="es"/>
-        </w:rPr>
-      </w:pPr>
-      <w:r>
-        <w:rPr>
-          <w:rFonts w:hint="default" w:ascii="Iosevka" w:hAnsi="Iosevka" w:cs="Iosevka"/>
-          <w:sz w:val="14"/>
-          <w:szCs w:val="14"/>
+          <w:rFonts w:hint="default" w:ascii="Consolas" w:hAnsi="Consolas" w:cs="Consolas"/>
+          <w:sz w:val="13"/>
+          <w:szCs w:val="13"/>
+          <w:lang w:val="es"/>
+        </w:rPr>
+      </w:pPr>
+    </w:p>
+    <w:p>
+      <w:pPr>
+        <w:rPr>
+          <w:rFonts w:hint="default" w:ascii="Consolas" w:hAnsi="Consolas" w:cs="Consolas"/>
+          <w:sz w:val="13"/>
+          <w:szCs w:val="13"/>
+          <w:lang w:val="es"/>
+        </w:rPr>
+      </w:pPr>
+      <w:r>
+        <w:rPr>
+          <w:rFonts w:hint="default" w:ascii="Consolas" w:hAnsi="Consolas" w:cs="Consolas"/>
+          <w:sz w:val="13"/>
+          <w:szCs w:val="13"/>
           <w:lang w:val="es"/>
         </w:rPr>
         <w:t>El que gobierna con su justicia</w:t>
@@ -765,17 +764,17 @@
     <w:p>
       <w:pPr>
         <w:rPr>
-          <w:rFonts w:hint="default" w:ascii="Iosevka" w:hAnsi="Iosevka" w:cs="Iosevka"/>
-          <w:sz w:val="14"/>
-          <w:szCs w:val="14"/>
-          <w:lang w:val="es"/>
-        </w:rPr>
-      </w:pPr>
-      <w:r>
-        <w:rPr>
-          <w:rFonts w:hint="default" w:ascii="Iosevka" w:hAnsi="Iosevka" w:cs="Iosevka"/>
-          <w:sz w:val="14"/>
-          <w:szCs w:val="14"/>
+          <w:rFonts w:hint="default" w:ascii="Consolas" w:hAnsi="Consolas" w:cs="Consolas"/>
+          <w:sz w:val="13"/>
+          <w:szCs w:val="13"/>
+          <w:lang w:val="es"/>
+        </w:rPr>
+      </w:pPr>
+      <w:r>
+        <w:rPr>
+          <w:rFonts w:hint="default" w:ascii="Consolas" w:hAnsi="Consolas" w:cs="Consolas"/>
+          <w:sz w:val="13"/>
+          <w:szCs w:val="13"/>
           <w:lang w:val="es"/>
         </w:rPr>
         <w:t>Y resplandece con su belleza</w:t>
@@ -784,17 +783,17 @@
     <w:p>
       <w:pPr>
         <w:rPr>
-          <w:rFonts w:hint="default" w:ascii="Iosevka" w:hAnsi="Iosevka" w:cs="Iosevka"/>
-          <w:sz w:val="14"/>
-          <w:szCs w:val="14"/>
-          <w:lang w:val="es"/>
-        </w:rPr>
-      </w:pPr>
-      <w:r>
-        <w:rPr>
-          <w:rFonts w:hint="default" w:ascii="Iosevka" w:hAnsi="Iosevka" w:cs="Iosevka"/>
-          <w:sz w:val="14"/>
-          <w:szCs w:val="14"/>
+          <w:rFonts w:hint="default" w:ascii="Consolas" w:hAnsi="Consolas" w:cs="Consolas"/>
+          <w:sz w:val="13"/>
+          <w:szCs w:val="13"/>
+          <w:lang w:val="es"/>
+        </w:rPr>
+      </w:pPr>
+      <w:r>
+        <w:rPr>
+          <w:rFonts w:hint="default" w:ascii="Consolas" w:hAnsi="Consolas" w:cs="Consolas"/>
+          <w:sz w:val="13"/>
+          <w:szCs w:val="13"/>
           <w:lang w:val="es"/>
         </w:rPr>
         <w:t>El rey de gloria el rey de majestad</w:t>
@@ -803,33 +802,33 @@
     <w:p>
       <w:pPr>
         <w:rPr>
-          <w:rFonts w:hint="default" w:ascii="Iosevka" w:hAnsi="Iosevka" w:cs="Iosevka"/>
-          <w:sz w:val="14"/>
-          <w:szCs w:val="14"/>
-          <w:lang w:val="es"/>
-        </w:rPr>
-      </w:pPr>
-    </w:p>
-    <w:p>
-      <w:pPr>
-        <w:rPr>
-          <w:rFonts w:hint="default" w:ascii="Iosevka" w:hAnsi="Iosevka" w:cs="Iosevka"/>
+          <w:rFonts w:hint="default" w:ascii="Consolas" w:hAnsi="Consolas" w:cs="Consolas"/>
+          <w:sz w:val="13"/>
+          <w:szCs w:val="13"/>
+          <w:lang w:val="es"/>
+        </w:rPr>
+      </w:pPr>
+    </w:p>
+    <w:p>
+      <w:pPr>
+        <w:rPr>
+          <w:rFonts w:hint="default" w:ascii="Consolas" w:hAnsi="Consolas" w:cs="Consolas"/>
           <w:b/>
           <w:bCs/>
           <w:color w:val="00B0F0"/>
-          <w:sz w:val="14"/>
-          <w:szCs w:val="14"/>
-          <w:lang w:val="es"/>
-        </w:rPr>
-      </w:pPr>
-      <w:r>
-        <w:rPr>
-          <w:rFonts w:hint="default" w:ascii="Iosevka" w:hAnsi="Iosevka" w:cs="Iosevka"/>
+          <w:sz w:val="13"/>
+          <w:szCs w:val="13"/>
+          <w:lang w:val="es"/>
+        </w:rPr>
+      </w:pPr>
+      <w:r>
+        <w:rPr>
+          <w:rFonts w:hint="default" w:ascii="Consolas" w:hAnsi="Consolas" w:cs="Consolas"/>
           <w:b/>
           <w:bCs/>
           <w:color w:val="00B0F0"/>
-          <w:sz w:val="14"/>
-          <w:szCs w:val="14"/>
+          <w:sz w:val="13"/>
+          <w:szCs w:val="13"/>
           <w:lang w:val="es"/>
         </w:rPr>
         <w:t>CORO</w:t>
@@ -838,17 +837,17 @@
     <w:p>
       <w:pPr>
         <w:rPr>
-          <w:rFonts w:hint="default" w:ascii="Iosevka" w:hAnsi="Iosevka" w:cs="Iosevka"/>
-          <w:sz w:val="14"/>
-          <w:szCs w:val="14"/>
-          <w:lang w:val="es"/>
-        </w:rPr>
-      </w:pPr>
-      <w:r>
-        <w:rPr>
-          <w:rFonts w:hint="default" w:ascii="Iosevka" w:hAnsi="Iosevka" w:cs="Iosevka"/>
-          <w:sz w:val="14"/>
-          <w:szCs w:val="14"/>
+          <w:rFonts w:hint="default" w:ascii="Consolas" w:hAnsi="Consolas" w:cs="Consolas"/>
+          <w:sz w:val="13"/>
+          <w:szCs w:val="13"/>
+          <w:lang w:val="es"/>
+        </w:rPr>
+      </w:pPr>
+      <w:r>
+        <w:rPr>
+          <w:rFonts w:hint="default" w:ascii="Consolas" w:hAnsi="Consolas" w:cs="Consolas"/>
+          <w:sz w:val="13"/>
+          <w:szCs w:val="13"/>
           <w:lang w:val="es"/>
         </w:rPr>
         <w:t xml:space="preserve">               A                  D</w:t>
@@ -857,17 +856,17 @@
     <w:p>
       <w:pPr>
         <w:rPr>
-          <w:rFonts w:hint="default" w:ascii="Iosevka" w:hAnsi="Iosevka" w:cs="Iosevka"/>
-          <w:sz w:val="14"/>
-          <w:szCs w:val="14"/>
-          <w:lang w:val="es"/>
-        </w:rPr>
-      </w:pPr>
-      <w:r>
-        <w:rPr>
-          <w:rFonts w:hint="default" w:ascii="Iosevka" w:hAnsi="Iosevka" w:cs="Iosevka"/>
-          <w:sz w:val="14"/>
-          <w:szCs w:val="14"/>
+          <w:rFonts w:hint="default" w:ascii="Consolas" w:hAnsi="Consolas" w:cs="Consolas"/>
+          <w:sz w:val="13"/>
+          <w:szCs w:val="13"/>
+          <w:lang w:val="es"/>
+        </w:rPr>
+      </w:pPr>
+      <w:r>
+        <w:rPr>
+          <w:rFonts w:hint="default" w:ascii="Consolas" w:hAnsi="Consolas" w:cs="Consolas"/>
+          <w:sz w:val="13"/>
+          <w:szCs w:val="13"/>
           <w:lang w:val="es"/>
         </w:rPr>
         <w:t>Gracia sublime es, perfecto es tu amor</w:t>
@@ -876,17 +875,17 @@
     <w:p>
       <w:pPr>
         <w:rPr>
-          <w:rFonts w:hint="default" w:ascii="Iosevka" w:hAnsi="Iosevka" w:cs="Iosevka"/>
-          <w:sz w:val="14"/>
-          <w:szCs w:val="14"/>
-          <w:lang w:val="es"/>
-        </w:rPr>
-      </w:pPr>
-      <w:r>
-        <w:rPr>
-          <w:rFonts w:hint="default" w:ascii="Iosevka" w:hAnsi="Iosevka" w:cs="Iosevka"/>
-          <w:sz w:val="14"/>
-          <w:szCs w:val="14"/>
+          <w:rFonts w:hint="default" w:ascii="Consolas" w:hAnsi="Consolas" w:cs="Consolas"/>
+          <w:sz w:val="13"/>
+          <w:szCs w:val="13"/>
+          <w:lang w:val="es"/>
+        </w:rPr>
+      </w:pPr>
+      <w:r>
+        <w:rPr>
+          <w:rFonts w:hint="default" w:ascii="Consolas" w:hAnsi="Consolas" w:cs="Consolas"/>
+          <w:sz w:val="13"/>
+          <w:szCs w:val="13"/>
           <w:lang w:val="es"/>
         </w:rPr>
         <w:t xml:space="preserve">              F#m                  E</w:t>
@@ -895,17 +894,17 @@
     <w:p>
       <w:pPr>
         <w:rPr>
-          <w:rFonts w:hint="default" w:ascii="Iosevka" w:hAnsi="Iosevka" w:cs="Iosevka"/>
-          <w:sz w:val="14"/>
-          <w:szCs w:val="14"/>
-          <w:lang w:val="es"/>
-        </w:rPr>
-      </w:pPr>
-      <w:r>
-        <w:rPr>
-          <w:rFonts w:hint="default" w:ascii="Iosevka" w:hAnsi="Iosevka" w:cs="Iosevka"/>
-          <w:sz w:val="14"/>
-          <w:szCs w:val="14"/>
+          <w:rFonts w:hint="default" w:ascii="Consolas" w:hAnsi="Consolas" w:cs="Consolas"/>
+          <w:sz w:val="13"/>
+          <w:szCs w:val="13"/>
+          <w:lang w:val="es"/>
+        </w:rPr>
+      </w:pPr>
+      <w:r>
+        <w:rPr>
+          <w:rFonts w:hint="default" w:ascii="Consolas" w:hAnsi="Consolas" w:cs="Consolas"/>
+          <w:sz w:val="13"/>
+          <w:szCs w:val="13"/>
           <w:lang w:val="es"/>
         </w:rPr>
         <w:t>Tomaste mi lugar  cargaste tu mi cruz</w:t>
@@ -914,17 +913,17 @@
     <w:p>
       <w:pPr>
         <w:rPr>
-          <w:rFonts w:hint="default" w:ascii="Iosevka" w:hAnsi="Iosevka" w:cs="Iosevka"/>
-          <w:sz w:val="14"/>
-          <w:szCs w:val="14"/>
-          <w:lang w:val="es"/>
-        </w:rPr>
-      </w:pPr>
-      <w:r>
-        <w:rPr>
-          <w:rFonts w:hint="default" w:ascii="Iosevka" w:hAnsi="Iosevka" w:cs="Iosevka"/>
-          <w:sz w:val="14"/>
-          <w:szCs w:val="14"/>
+          <w:rFonts w:hint="default" w:ascii="Consolas" w:hAnsi="Consolas" w:cs="Consolas"/>
+          <w:sz w:val="13"/>
+          <w:szCs w:val="13"/>
+          <w:lang w:val="es"/>
+        </w:rPr>
+      </w:pPr>
+      <w:r>
+        <w:rPr>
+          <w:rFonts w:hint="default" w:ascii="Consolas" w:hAnsi="Consolas" w:cs="Consolas"/>
+          <w:sz w:val="13"/>
+          <w:szCs w:val="13"/>
           <w:lang w:val="es"/>
         </w:rPr>
         <w:t xml:space="preserve">                A                D</w:t>
@@ -933,17 +932,17 @@
     <w:p>
       <w:pPr>
         <w:rPr>
-          <w:rFonts w:hint="default" w:ascii="Iosevka" w:hAnsi="Iosevka" w:cs="Iosevka"/>
-          <w:sz w:val="14"/>
-          <w:szCs w:val="14"/>
-          <w:lang w:val="es"/>
-        </w:rPr>
-      </w:pPr>
-      <w:r>
-        <w:rPr>
-          <w:rFonts w:hint="default" w:ascii="Iosevka" w:hAnsi="Iosevka" w:cs="Iosevka"/>
-          <w:sz w:val="14"/>
-          <w:szCs w:val="14"/>
+          <w:rFonts w:hint="default" w:ascii="Consolas" w:hAnsi="Consolas" w:cs="Consolas"/>
+          <w:sz w:val="13"/>
+          <w:szCs w:val="13"/>
+          <w:lang w:val="es"/>
+        </w:rPr>
+      </w:pPr>
+      <w:r>
+        <w:rPr>
+          <w:rFonts w:hint="default" w:ascii="Consolas" w:hAnsi="Consolas" w:cs="Consolas"/>
+          <w:sz w:val="13"/>
+          <w:szCs w:val="13"/>
           <w:lang w:val="es"/>
         </w:rPr>
         <w:t>Tu vida diste ahí y ahora libre soy</w:t>
@@ -952,17 +951,17 @@
     <w:p>
       <w:pPr>
         <w:rPr>
-          <w:rFonts w:hint="default" w:ascii="Iosevka" w:hAnsi="Iosevka" w:cs="Iosevka"/>
-          <w:sz w:val="14"/>
-          <w:szCs w:val="14"/>
-          <w:lang w:val="es"/>
-        </w:rPr>
-      </w:pPr>
-      <w:r>
-        <w:rPr>
-          <w:rFonts w:hint="default" w:ascii="Iosevka" w:hAnsi="Iosevka" w:cs="Iosevka"/>
-          <w:sz w:val="14"/>
-          <w:szCs w:val="14"/>
+          <w:rFonts w:hint="default" w:ascii="Consolas" w:hAnsi="Consolas" w:cs="Consolas"/>
+          <w:sz w:val="13"/>
+          <w:szCs w:val="13"/>
+          <w:lang w:val="es"/>
+        </w:rPr>
+      </w:pPr>
+      <w:r>
+        <w:rPr>
+          <w:rFonts w:hint="default" w:ascii="Consolas" w:hAnsi="Consolas" w:cs="Consolas"/>
+          <w:sz w:val="13"/>
+          <w:szCs w:val="13"/>
           <w:lang w:val="es"/>
         </w:rPr>
         <w:t>F#m             E                       A</w:t>
@@ -971,17 +970,17 @@
     <w:p>
       <w:pPr>
         <w:rPr>
-          <w:rFonts w:hint="default" w:ascii="Iosevka" w:hAnsi="Iosevka" w:cs="Iosevka"/>
-          <w:sz w:val="14"/>
-          <w:szCs w:val="14"/>
-          <w:lang w:val="es"/>
-        </w:rPr>
-      </w:pPr>
-      <w:r>
-        <w:rPr>
-          <w:rFonts w:hint="default" w:ascii="Iosevka" w:hAnsi="Iosevka" w:cs="Iosevka"/>
-          <w:sz w:val="14"/>
-          <w:szCs w:val="14"/>
+          <w:rFonts w:hint="default" w:ascii="Consolas" w:hAnsi="Consolas" w:cs="Consolas"/>
+          <w:sz w:val="13"/>
+          <w:szCs w:val="13"/>
+          <w:lang w:val="es"/>
+        </w:rPr>
+      </w:pPr>
+      <w:r>
+        <w:rPr>
+          <w:rFonts w:hint="default" w:ascii="Consolas" w:hAnsi="Consolas" w:cs="Consolas"/>
+          <w:sz w:val="13"/>
+          <w:szCs w:val="13"/>
           <w:lang w:val="es"/>
         </w:rPr>
         <w:t xml:space="preserve">  Jesús te adoro por lo que hiciste en mí</w:t>
@@ -990,27 +989,27 @@
     <w:p>
       <w:pPr>
         <w:rPr>
-          <w:rFonts w:hint="default" w:ascii="Iosevka" w:hAnsi="Iosevka" w:cs="Iosevka"/>
-          <w:sz w:val="14"/>
-          <w:szCs w:val="14"/>
-          <w:lang w:val="es"/>
-        </w:rPr>
-      </w:pPr>
-    </w:p>
-    <w:p>
-      <w:pPr>
-        <w:rPr>
-          <w:rFonts w:hint="default" w:ascii="Iosevka" w:hAnsi="Iosevka" w:cs="Iosevka"/>
-          <w:sz w:val="14"/>
-          <w:szCs w:val="14"/>
-          <w:lang w:val="es"/>
-        </w:rPr>
-      </w:pPr>
-      <w:r>
-        <w:rPr>
-          <w:rFonts w:hint="default" w:ascii="Iosevka" w:hAnsi="Iosevka" w:cs="Iosevka"/>
-          <w:sz w:val="14"/>
-          <w:szCs w:val="14"/>
+          <w:rFonts w:hint="default" w:ascii="Consolas" w:hAnsi="Consolas" w:cs="Consolas"/>
+          <w:sz w:val="13"/>
+          <w:szCs w:val="13"/>
+          <w:lang w:val="es"/>
+        </w:rPr>
+      </w:pPr>
+    </w:p>
+    <w:p>
+      <w:pPr>
+        <w:rPr>
+          <w:rFonts w:hint="default" w:ascii="Consolas" w:hAnsi="Consolas" w:cs="Consolas"/>
+          <w:sz w:val="13"/>
+          <w:szCs w:val="13"/>
+          <w:lang w:val="es"/>
+        </w:rPr>
+      </w:pPr>
+      <w:r>
+        <w:rPr>
+          <w:rFonts w:hint="default" w:ascii="Consolas" w:hAnsi="Consolas" w:cs="Consolas"/>
+          <w:sz w:val="13"/>
+          <w:szCs w:val="13"/>
           <w:lang w:val="es"/>
         </w:rPr>
         <w:t xml:space="preserve"> A</w:t>
@@ -1019,17 +1018,17 @@
     <w:p>
       <w:pPr>
         <w:rPr>
-          <w:rFonts w:hint="default" w:ascii="Iosevka" w:hAnsi="Iosevka" w:cs="Iosevka"/>
-          <w:sz w:val="14"/>
-          <w:szCs w:val="14"/>
-          <w:lang w:val="es"/>
-        </w:rPr>
-      </w:pPr>
-      <w:r>
-        <w:rPr>
-          <w:rFonts w:hint="default" w:ascii="Iosevka" w:hAnsi="Iosevka" w:cs="Iosevka"/>
-          <w:sz w:val="14"/>
-          <w:szCs w:val="14"/>
+          <w:rFonts w:hint="default" w:ascii="Consolas" w:hAnsi="Consolas" w:cs="Consolas"/>
+          <w:sz w:val="13"/>
+          <w:szCs w:val="13"/>
+          <w:lang w:val="es"/>
+        </w:rPr>
+      </w:pPr>
+      <w:r>
+        <w:rPr>
+          <w:rFonts w:hint="default" w:ascii="Consolas" w:hAnsi="Consolas" w:cs="Consolas"/>
+          <w:sz w:val="13"/>
+          <w:szCs w:val="13"/>
           <w:lang w:val="es"/>
         </w:rPr>
         <w:t>Digno es el cordero de Dios</w:t>
@@ -1038,17 +1037,17 @@
     <w:p>
       <w:pPr>
         <w:rPr>
-          <w:rFonts w:hint="default" w:ascii="Iosevka" w:hAnsi="Iosevka" w:cs="Iosevka"/>
-          <w:sz w:val="14"/>
-          <w:szCs w:val="14"/>
-          <w:lang w:val="es"/>
-        </w:rPr>
-      </w:pPr>
-      <w:r>
-        <w:rPr>
-          <w:rFonts w:hint="default" w:ascii="Iosevka" w:hAnsi="Iosevka" w:cs="Iosevka"/>
-          <w:sz w:val="14"/>
-          <w:szCs w:val="14"/>
+          <w:rFonts w:hint="default" w:ascii="Consolas" w:hAnsi="Consolas" w:cs="Consolas"/>
+          <w:sz w:val="13"/>
+          <w:szCs w:val="13"/>
+          <w:lang w:val="es"/>
+        </w:rPr>
+      </w:pPr>
+      <w:r>
+        <w:rPr>
+          <w:rFonts w:hint="default" w:ascii="Consolas" w:hAnsi="Consolas" w:cs="Consolas"/>
+          <w:sz w:val="13"/>
+          <w:szCs w:val="13"/>
           <w:lang w:val="es"/>
         </w:rPr>
         <w:t xml:space="preserve"> D</w:t>
@@ -1057,17 +1056,17 @@
     <w:p>
       <w:pPr>
         <w:rPr>
-          <w:rFonts w:hint="default" w:ascii="Iosevka" w:hAnsi="Iosevka" w:cs="Iosevka"/>
-          <w:sz w:val="14"/>
-          <w:szCs w:val="14"/>
-          <w:lang w:val="es"/>
-        </w:rPr>
-      </w:pPr>
-      <w:r>
-        <w:rPr>
-          <w:rFonts w:hint="default" w:ascii="Iosevka" w:hAnsi="Iosevka" w:cs="Iosevka"/>
-          <w:sz w:val="14"/>
-          <w:szCs w:val="14"/>
+          <w:rFonts w:hint="default" w:ascii="Consolas" w:hAnsi="Consolas" w:cs="Consolas"/>
+          <w:sz w:val="13"/>
+          <w:szCs w:val="13"/>
+          <w:lang w:val="es"/>
+        </w:rPr>
+      </w:pPr>
+      <w:r>
+        <w:rPr>
+          <w:rFonts w:hint="default" w:ascii="Consolas" w:hAnsi="Consolas" w:cs="Consolas"/>
+          <w:sz w:val="13"/>
+          <w:szCs w:val="13"/>
           <w:lang w:val="es"/>
         </w:rPr>
         <w:t>Digno es el rey que la muerte venció</w:t>
@@ -1076,17 +1075,17 @@
     <w:p>
       <w:pPr>
         <w:rPr>
-          <w:rFonts w:hint="default" w:ascii="Iosevka" w:hAnsi="Iosevka" w:cs="Iosevka"/>
-          <w:sz w:val="14"/>
-          <w:szCs w:val="14"/>
-          <w:lang w:val="es"/>
-        </w:rPr>
-      </w:pPr>
-      <w:r>
-        <w:rPr>
-          <w:rFonts w:hint="default" w:ascii="Iosevka" w:hAnsi="Iosevka" w:cs="Iosevka"/>
-          <w:sz w:val="14"/>
-          <w:szCs w:val="14"/>
+          <w:rFonts w:hint="default" w:ascii="Consolas" w:hAnsi="Consolas" w:cs="Consolas"/>
+          <w:sz w:val="13"/>
+          <w:szCs w:val="13"/>
+          <w:lang w:val="es"/>
+        </w:rPr>
+      </w:pPr>
+      <w:r>
+        <w:rPr>
+          <w:rFonts w:hint="default" w:ascii="Consolas" w:hAnsi="Consolas" w:cs="Consolas"/>
+          <w:sz w:val="13"/>
+          <w:szCs w:val="13"/>
           <w:lang w:val="es"/>
         </w:rPr>
         <w:t xml:space="preserve"> A</w:t>
@@ -1095,17 +1094,17 @@
     <w:p>
       <w:pPr>
         <w:rPr>
-          <w:rFonts w:hint="default" w:ascii="Iosevka" w:hAnsi="Iosevka" w:cs="Iosevka"/>
-          <w:sz w:val="14"/>
-          <w:szCs w:val="14"/>
-          <w:lang w:val="es"/>
-        </w:rPr>
-      </w:pPr>
-      <w:r>
-        <w:rPr>
-          <w:rFonts w:hint="default" w:ascii="Iosevka" w:hAnsi="Iosevka" w:cs="Iosevka"/>
-          <w:sz w:val="14"/>
-          <w:szCs w:val="14"/>
+          <w:rFonts w:hint="default" w:ascii="Consolas" w:hAnsi="Consolas" w:cs="Consolas"/>
+          <w:sz w:val="13"/>
+          <w:szCs w:val="13"/>
+          <w:lang w:val="es"/>
+        </w:rPr>
+      </w:pPr>
+      <w:r>
+        <w:rPr>
+          <w:rFonts w:hint="default" w:ascii="Consolas" w:hAnsi="Consolas" w:cs="Consolas"/>
+          <w:sz w:val="13"/>
+          <w:szCs w:val="13"/>
           <w:lang w:val="es"/>
         </w:rPr>
         <w:t>Digno es el cordero de Dios</w:t>
@@ -1114,17 +1113,17 @@
     <w:p>
       <w:pPr>
         <w:rPr>
-          <w:rFonts w:hint="default" w:ascii="Iosevka" w:hAnsi="Iosevka" w:cs="Iosevka"/>
-          <w:sz w:val="14"/>
-          <w:szCs w:val="14"/>
-          <w:lang w:val="es"/>
-        </w:rPr>
-      </w:pPr>
-      <w:r>
-        <w:rPr>
-          <w:rFonts w:hint="default" w:ascii="Iosevka" w:hAnsi="Iosevka" w:cs="Iosevka"/>
-          <w:sz w:val="14"/>
-          <w:szCs w:val="14"/>
+          <w:rFonts w:hint="default" w:ascii="Consolas" w:hAnsi="Consolas" w:cs="Consolas"/>
+          <w:sz w:val="13"/>
+          <w:szCs w:val="13"/>
+          <w:lang w:val="es"/>
+        </w:rPr>
+      </w:pPr>
+      <w:r>
+        <w:rPr>
+          <w:rFonts w:hint="default" w:ascii="Consolas" w:hAnsi="Consolas" w:cs="Consolas"/>
+          <w:sz w:val="13"/>
+          <w:szCs w:val="13"/>
           <w:lang w:val="es"/>
         </w:rPr>
         <w:t xml:space="preserve"> D</w:t>
@@ -1133,17 +1132,17 @@
     <w:p>
       <w:pPr>
         <w:rPr>
-          <w:rFonts w:hint="default" w:ascii="Iosevka" w:hAnsi="Iosevka" w:cs="Iosevka"/>
-          <w:sz w:val="14"/>
-          <w:szCs w:val="14"/>
-          <w:lang w:val="es"/>
-        </w:rPr>
-      </w:pPr>
-      <w:r>
-        <w:rPr>
-          <w:rFonts w:hint="default" w:ascii="Iosevka" w:hAnsi="Iosevka" w:cs="Iosevka"/>
-          <w:sz w:val="14"/>
-          <w:szCs w:val="14"/>
+          <w:rFonts w:hint="default" w:ascii="Consolas" w:hAnsi="Consolas" w:cs="Consolas"/>
+          <w:sz w:val="13"/>
+          <w:szCs w:val="13"/>
+          <w:lang w:val="es"/>
+        </w:rPr>
+      </w:pPr>
+      <w:r>
+        <w:rPr>
+          <w:rFonts w:hint="default" w:ascii="Consolas" w:hAnsi="Consolas" w:cs="Consolas"/>
+          <w:sz w:val="13"/>
+          <w:szCs w:val="13"/>
           <w:lang w:val="es"/>
         </w:rPr>
         <w:t>Digno es el rey que la muerte venció</w:t>
@@ -1152,17 +1151,17 @@
     <w:p>
       <w:pPr>
         <w:rPr>
-          <w:rFonts w:hint="default" w:ascii="Iosevka" w:hAnsi="Iosevka" w:cs="Iosevka"/>
-          <w:sz w:val="14"/>
-          <w:szCs w:val="14"/>
-          <w:lang w:val="es"/>
-        </w:rPr>
-      </w:pPr>
-      <w:r>
-        <w:rPr>
-          <w:rFonts w:hint="default" w:ascii="Iosevka" w:hAnsi="Iosevka" w:cs="Iosevka"/>
-          <w:sz w:val="14"/>
-          <w:szCs w:val="14"/>
+          <w:rFonts w:hint="default" w:ascii="Consolas" w:hAnsi="Consolas" w:cs="Consolas"/>
+          <w:sz w:val="13"/>
+          <w:szCs w:val="13"/>
+          <w:lang w:val="es"/>
+        </w:rPr>
+      </w:pPr>
+      <w:r>
+        <w:rPr>
+          <w:rFonts w:hint="default" w:ascii="Consolas" w:hAnsi="Consolas" w:cs="Consolas"/>
+          <w:sz w:val="13"/>
+          <w:szCs w:val="13"/>
           <w:lang w:val="es"/>
         </w:rPr>
         <w:t xml:space="preserve"> A</w:t>
@@ -1171,17 +1170,17 @@
     <w:p>
       <w:pPr>
         <w:rPr>
-          <w:rFonts w:hint="default" w:ascii="Iosevka" w:hAnsi="Iosevka" w:cs="Iosevka"/>
-          <w:sz w:val="14"/>
-          <w:szCs w:val="14"/>
-          <w:lang w:val="es"/>
-        </w:rPr>
-      </w:pPr>
-      <w:r>
-        <w:rPr>
-          <w:rFonts w:hint="default" w:ascii="Iosevka" w:hAnsi="Iosevka" w:cs="Iosevka"/>
-          <w:sz w:val="14"/>
-          <w:szCs w:val="14"/>
+          <w:rFonts w:hint="default" w:ascii="Consolas" w:hAnsi="Consolas" w:cs="Consolas"/>
+          <w:sz w:val="13"/>
+          <w:szCs w:val="13"/>
+          <w:lang w:val="es"/>
+        </w:rPr>
+      </w:pPr>
+      <w:r>
+        <w:rPr>
+          <w:rFonts w:hint="default" w:ascii="Consolas" w:hAnsi="Consolas" w:cs="Consolas"/>
+          <w:sz w:val="13"/>
+          <w:szCs w:val="13"/>
           <w:lang w:val="es"/>
         </w:rPr>
         <w:t>Digno es el cordero de Dios</w:t>
@@ -1190,17 +1189,17 @@
     <w:p>
       <w:pPr>
         <w:rPr>
-          <w:rFonts w:hint="default" w:ascii="Iosevka" w:hAnsi="Iosevka" w:cs="Iosevka"/>
-          <w:sz w:val="14"/>
-          <w:szCs w:val="14"/>
-          <w:lang w:val="es"/>
-        </w:rPr>
-      </w:pPr>
-      <w:r>
-        <w:rPr>
-          <w:rFonts w:hint="default" w:ascii="Iosevka" w:hAnsi="Iosevka" w:cs="Iosevka"/>
-          <w:sz w:val="14"/>
-          <w:szCs w:val="14"/>
+          <w:rFonts w:hint="default" w:ascii="Consolas" w:hAnsi="Consolas" w:cs="Consolas"/>
+          <w:sz w:val="13"/>
+          <w:szCs w:val="13"/>
+          <w:lang w:val="es"/>
+        </w:rPr>
+      </w:pPr>
+      <w:r>
+        <w:rPr>
+          <w:rFonts w:hint="default" w:ascii="Consolas" w:hAnsi="Consolas" w:cs="Consolas"/>
+          <w:sz w:val="13"/>
+          <w:szCs w:val="13"/>
           <w:lang w:val="es"/>
         </w:rPr>
         <w:t xml:space="preserve"> D</w:t>
@@ -1209,17 +1208,17 @@
     <w:p>
       <w:pPr>
         <w:rPr>
-          <w:rFonts w:hint="default" w:ascii="Iosevka" w:hAnsi="Iosevka" w:cs="Iosevka"/>
-          <w:sz w:val="14"/>
-          <w:szCs w:val="14"/>
-          <w:lang w:val="es"/>
-        </w:rPr>
-      </w:pPr>
-      <w:r>
-        <w:rPr>
-          <w:rFonts w:hint="default" w:ascii="Iosevka" w:hAnsi="Iosevka" w:cs="Iosevka"/>
-          <w:sz w:val="14"/>
-          <w:szCs w:val="14"/>
+          <w:rFonts w:hint="default" w:ascii="Consolas" w:hAnsi="Consolas" w:cs="Consolas"/>
+          <w:sz w:val="13"/>
+          <w:szCs w:val="13"/>
+          <w:lang w:val="es"/>
+        </w:rPr>
+      </w:pPr>
+      <w:r>
+        <w:rPr>
+          <w:rFonts w:hint="default" w:ascii="Consolas" w:hAnsi="Consolas" w:cs="Consolas"/>
+          <w:sz w:val="13"/>
+          <w:szCs w:val="13"/>
           <w:lang w:val="es"/>
         </w:rPr>
         <w:t>Digno es el rey que la muerte venció</w:t>
@@ -1228,17 +1227,17 @@
     <w:p>
       <w:pPr>
         <w:rPr>
-          <w:rFonts w:hint="default" w:ascii="Iosevka" w:hAnsi="Iosevka" w:cs="Iosevka"/>
-          <w:sz w:val="14"/>
-          <w:szCs w:val="14"/>
-          <w:lang w:val="es"/>
-        </w:rPr>
-      </w:pPr>
-      <w:r>
-        <w:rPr>
-          <w:rFonts w:hint="default" w:ascii="Iosevka" w:hAnsi="Iosevka" w:cs="Iosevka"/>
-          <w:sz w:val="14"/>
-          <w:szCs w:val="14"/>
+          <w:rFonts w:hint="default" w:ascii="Consolas" w:hAnsi="Consolas" w:cs="Consolas"/>
+          <w:sz w:val="13"/>
+          <w:szCs w:val="13"/>
+          <w:lang w:val="es"/>
+        </w:rPr>
+      </w:pPr>
+      <w:r>
+        <w:rPr>
+          <w:rFonts w:hint="default" w:ascii="Consolas" w:hAnsi="Consolas" w:cs="Consolas"/>
+          <w:sz w:val="13"/>
+          <w:szCs w:val="13"/>
           <w:lang w:val="es"/>
         </w:rPr>
         <w:t xml:space="preserve"> F#m                     E</w:t>
@@ -1247,17 +1246,17 @@
     <w:p>
       <w:pPr>
         <w:rPr>
-          <w:rFonts w:hint="default" w:ascii="Iosevka" w:hAnsi="Iosevka" w:cs="Iosevka"/>
-          <w:sz w:val="14"/>
-          <w:szCs w:val="14"/>
-          <w:lang w:val="es"/>
-        </w:rPr>
-      </w:pPr>
-      <w:r>
-        <w:rPr>
-          <w:rFonts w:hint="default" w:ascii="Iosevka" w:hAnsi="Iosevka" w:cs="Iosevka"/>
-          <w:sz w:val="14"/>
-          <w:szCs w:val="14"/>
+          <w:rFonts w:hint="default" w:ascii="Consolas" w:hAnsi="Consolas" w:cs="Consolas"/>
+          <w:sz w:val="13"/>
+          <w:szCs w:val="13"/>
+          <w:lang w:val="es"/>
+        </w:rPr>
+      </w:pPr>
+      <w:r>
+        <w:rPr>
+          <w:rFonts w:hint="default" w:ascii="Consolas" w:hAnsi="Consolas" w:cs="Consolas"/>
+          <w:sz w:val="13"/>
+          <w:szCs w:val="13"/>
           <w:lang w:val="es"/>
         </w:rPr>
         <w:t>Digno es el cordero de Dios</w:t>
@@ -1266,36 +1265,47 @@
     <w:p>
       <w:pPr>
         <w:rPr>
-          <w:rFonts w:hint="default" w:ascii="Iosevka" w:hAnsi="Iosevka" w:cs="Iosevka"/>
-          <w:sz w:val="14"/>
-          <w:szCs w:val="14"/>
-          <w:lang w:val="es"/>
-        </w:rPr>
-      </w:pPr>
-      <w:r>
-        <w:rPr>
-          <w:rFonts w:hint="default" w:ascii="Iosevka" w:hAnsi="Iosevka" w:cs="Iosevka"/>
-          <w:sz w:val="14"/>
-          <w:szCs w:val="14"/>
-          <w:lang w:val="es"/>
-        </w:rPr>
-        <w:t xml:space="preserve">       A     D</w:t>
-      </w:r>
-    </w:p>
-    <w:p>
-      <w:pPr>
-        <w:rPr>
-          <w:rFonts w:hint="default" w:ascii="Iosevka" w:hAnsi="Iosevka" w:cs="Iosevka"/>
-          <w:sz w:val="14"/>
-          <w:szCs w:val="14"/>
-          <w:lang w:val="es"/>
-        </w:rPr>
-      </w:pPr>
-      <w:r>
-        <w:rPr>
-          <w:rFonts w:hint="default" w:ascii="Iosevka" w:hAnsi="Iosevka" w:cs="Iosevka"/>
-          <w:sz w:val="14"/>
-          <w:szCs w:val="14"/>
+          <w:rFonts w:hint="default" w:ascii="Consolas" w:hAnsi="Consolas" w:cs="Consolas"/>
+          <w:sz w:val="13"/>
+          <w:szCs w:val="13"/>
+          <w:lang w:val="es"/>
+        </w:rPr>
+      </w:pPr>
+      <w:r>
+        <w:rPr>
+          <w:rFonts w:hint="default" w:ascii="Consolas" w:hAnsi="Consolas" w:cs="Consolas"/>
+          <w:sz w:val="13"/>
+          <w:szCs w:val="13"/>
+          <w:lang w:val="es"/>
+        </w:rPr>
+        <w:t xml:space="preserve">  </w:t>
+      </w:r>
+      <w:bookmarkStart w:id="0" w:name="_GoBack"/>
+      <w:bookmarkEnd w:id="0"/>
+      <w:r>
+        <w:rPr>
+          <w:rFonts w:hint="default" w:ascii="Consolas" w:hAnsi="Consolas" w:cs="Consolas"/>
+          <w:sz w:val="13"/>
+          <w:szCs w:val="13"/>
+          <w:lang w:val="es"/>
+        </w:rPr>
+        <w:t xml:space="preserve">     D</w:t>
+      </w:r>
+    </w:p>
+    <w:p>
+      <w:pPr>
+        <w:rPr>
+          <w:rFonts w:hint="default" w:ascii="Consolas" w:hAnsi="Consolas" w:cs="Consolas"/>
+          <w:sz w:val="13"/>
+          <w:szCs w:val="13"/>
+          <w:lang w:val="es"/>
+        </w:rPr>
+      </w:pPr>
+      <w:r>
+        <w:rPr>
+          <w:rFonts w:hint="default" w:ascii="Consolas" w:hAnsi="Consolas" w:cs="Consolas"/>
+          <w:sz w:val="13"/>
+          <w:szCs w:val="13"/>
           <w:lang w:val="es"/>
         </w:rPr>
         <w:t>Digno digno digno</w:t>
@@ -1304,33 +1314,33 @@
     <w:p>
       <w:pPr>
         <w:rPr>
-          <w:rFonts w:hint="default" w:ascii="Iosevka" w:hAnsi="Iosevka" w:cs="Iosevka"/>
-          <w:sz w:val="14"/>
-          <w:szCs w:val="14"/>
-          <w:lang w:val="es"/>
-        </w:rPr>
-      </w:pPr>
-    </w:p>
-    <w:p>
-      <w:pPr>
-        <w:rPr>
-          <w:rFonts w:hint="default" w:ascii="Iosevka" w:hAnsi="Iosevka" w:cs="Iosevka"/>
+          <w:rFonts w:hint="default" w:ascii="Consolas" w:hAnsi="Consolas" w:cs="Consolas"/>
+          <w:sz w:val="13"/>
+          <w:szCs w:val="13"/>
+          <w:lang w:val="es"/>
+        </w:rPr>
+      </w:pPr>
+    </w:p>
+    <w:p>
+      <w:pPr>
+        <w:rPr>
+          <w:rFonts w:hint="default" w:ascii="Consolas" w:hAnsi="Consolas" w:cs="Consolas"/>
           <w:b/>
           <w:bCs/>
           <w:color w:val="00B0F0"/>
-          <w:sz w:val="14"/>
-          <w:szCs w:val="14"/>
-          <w:lang w:val="es"/>
-        </w:rPr>
-      </w:pPr>
-      <w:r>
-        <w:rPr>
-          <w:rFonts w:hint="default" w:ascii="Iosevka" w:hAnsi="Iosevka" w:cs="Iosevka"/>
+          <w:sz w:val="13"/>
+          <w:szCs w:val="13"/>
+          <w:lang w:val="es"/>
+        </w:rPr>
+      </w:pPr>
+      <w:r>
+        <w:rPr>
+          <w:rFonts w:hint="default" w:ascii="Consolas" w:hAnsi="Consolas" w:cs="Consolas"/>
           <w:b/>
           <w:bCs/>
           <w:color w:val="00B0F0"/>
-          <w:sz w:val="14"/>
-          <w:szCs w:val="14"/>
+          <w:sz w:val="13"/>
+          <w:szCs w:val="13"/>
           <w:lang w:val="es"/>
         </w:rPr>
         <w:t>CORO</w:t>
@@ -1339,33 +1349,33 @@
     <w:p>
       <w:pPr>
         <w:rPr>
-          <w:rFonts w:hint="default" w:ascii="Iosevka" w:hAnsi="Iosevka" w:cs="Iosevka"/>
-          <w:sz w:val="14"/>
-          <w:szCs w:val="14"/>
-          <w:lang w:val="es"/>
-        </w:rPr>
-      </w:pPr>
-    </w:p>
-    <w:p>
-      <w:pPr>
-        <w:rPr>
-          <w:rFonts w:hint="default" w:ascii="Iosevka" w:hAnsi="Iosevka" w:cs="Iosevka"/>
+          <w:rFonts w:hint="default" w:ascii="Consolas" w:hAnsi="Consolas" w:cs="Consolas"/>
+          <w:sz w:val="13"/>
+          <w:szCs w:val="13"/>
+          <w:lang w:val="es"/>
+        </w:rPr>
+      </w:pPr>
+    </w:p>
+    <w:p>
+      <w:pPr>
+        <w:rPr>
+          <w:rFonts w:hint="default" w:ascii="Consolas" w:hAnsi="Consolas" w:cs="Consolas"/>
           <w:b/>
           <w:bCs/>
           <w:color w:val="00B0F0"/>
-          <w:sz w:val="14"/>
-          <w:szCs w:val="14"/>
-          <w:lang w:val="es"/>
-        </w:rPr>
-      </w:pPr>
-      <w:r>
-        <w:rPr>
-          <w:rFonts w:hint="default" w:ascii="Iosevka" w:hAnsi="Iosevka" w:cs="Iosevka"/>
+          <w:sz w:val="13"/>
+          <w:szCs w:val="13"/>
+          <w:lang w:val="es"/>
+        </w:rPr>
+      </w:pPr>
+      <w:r>
+        <w:rPr>
+          <w:rFonts w:hint="default" w:ascii="Consolas" w:hAnsi="Consolas" w:cs="Consolas"/>
           <w:b/>
           <w:bCs/>
           <w:color w:val="00B0F0"/>
-          <w:sz w:val="14"/>
-          <w:szCs w:val="14"/>
+          <w:sz w:val="13"/>
+          <w:szCs w:val="13"/>
           <w:lang w:val="es"/>
         </w:rPr>
         <w:t>FINAL</w:t>
@@ -1374,17 +1384,17 @@
     <w:p>
       <w:pPr>
         <w:rPr>
-          <w:rFonts w:hint="default" w:ascii="Iosevka" w:hAnsi="Iosevka" w:cs="Iosevka"/>
-          <w:sz w:val="14"/>
-          <w:szCs w:val="14"/>
-          <w:lang w:val="es"/>
-        </w:rPr>
-      </w:pPr>
-      <w:r>
-        <w:rPr>
-          <w:rFonts w:hint="default" w:ascii="Iosevka" w:hAnsi="Iosevka" w:cs="Iosevka"/>
-          <w:sz w:val="14"/>
-          <w:szCs w:val="14"/>
+          <w:rFonts w:hint="default" w:ascii="Consolas" w:hAnsi="Consolas" w:cs="Consolas"/>
+          <w:sz w:val="13"/>
+          <w:szCs w:val="13"/>
+          <w:lang w:val="es"/>
+        </w:rPr>
+      </w:pPr>
+      <w:r>
+        <w:rPr>
+          <w:rFonts w:hint="default" w:ascii="Consolas" w:hAnsi="Consolas" w:cs="Consolas"/>
+          <w:sz w:val="13"/>
+          <w:szCs w:val="13"/>
           <w:lang w:val="es"/>
         </w:rPr>
         <w:t>D A D A</w:t>
@@ -1393,9 +1403,9 @@
     <w:p>
       <w:pPr>
         <w:rPr>
-          <w:rFonts w:hint="default" w:ascii="Iosevka" w:hAnsi="Iosevka" w:cs="Iosevka"/>
-          <w:sz w:val="14"/>
-          <w:szCs w:val="14"/>
+          <w:rFonts w:hint="default" w:ascii="Consolas" w:hAnsi="Consolas" w:cs="Consolas"/>
+          <w:sz w:val="13"/>
+          <w:szCs w:val="13"/>
           <w:lang w:val="es"/>
         </w:rPr>
       </w:pPr>
@@ -1412,13 +1422,14 @@
 </file>
 
 <file path=word/styles.xml><?xml version="1.0" encoding="utf-8"?>
-<w:styles xmlns:mc="http://schemas.openxmlformats.org/markup-compatibility/2006" xmlns:o="urn:schemas-microsoft-com:office:office" xmlns:r="http://schemas.openxmlformats.org/officeDocument/2006/relationships" xmlns:m="http://schemas.openxmlformats.org/officeDocument/2006/math" xmlns:v="urn:schemas-microsoft-com:vml" xmlns:w="http://schemas.openxmlformats.org/wordprocessingml/2006/main" xmlns:w14="http://schemas.microsoft.com/office/word/2010/wordml" xmlns:w10="urn:schemas-microsoft-com:office:word" xmlns:sl="http://schemas.openxmlformats.org/schemaLibrary/2006/main" mc:Ignorable="w14">
+<w:styles xmlns:mc="http://schemas.openxmlformats.org/markup-compatibility/2006" xmlns:o="urn:schemas-microsoft-com:office:office" xmlns:r="http://schemas.openxmlformats.org/officeDocument/2006/relationships" xmlns:m="http://schemas.openxmlformats.org/officeDocument/2006/math" xmlns:v="urn:schemas-microsoft-com:vml" xmlns:w="http://schemas.openxmlformats.org/wordprocessingml/2006/main" xmlns:w14="http://schemas.microsoft.com/office/word/2010/wordml" xmlns:w10="urn:schemas-microsoft-com:office:word" xmlns:sl="http://schemas.openxmlformats.org/schemaLibrary/2006/main" xmlns:wpsCustomData="http://www.wps.cn/officeDocument/2013/wpsCustomData" mc:Ignorable="w14">
   <w:docDefaults>
     <w:rPrDefault>
       <w:rPr>
         <w:rFonts w:ascii="Liberation Serif" w:hAnsi="Liberation Serif" w:eastAsia="Noto Serif CJK SC" w:cs="Lohit Devanagari"/>
       </w:rPr>
     </w:rPrDefault>
+    <w:pPrDefault/>
   </w:docDefaults>
   <w:latentStyles w:count="260" w:defQFormat="0" w:defUnhideWhenUsed="1" w:defSemiHidden="1" w:defUIPriority="99" w:defLockedState="0">
     <w:lsdException w:qFormat="1" w:unhideWhenUsed="0" w:uiPriority="0" w:semiHidden="0" w:name="Normal"/>
@@ -1638,17 +1649,16 @@
       <w:lang w:val="es-ES"/>
     </w:rPr>
   </w:style>
-  <w:style w:type="character" w:default="1" w:styleId="7">
+  <w:style w:type="character" w:default="1" w:styleId="4">
     <w:name w:val="Default Paragraph Font"/>
     <w:qFormat/>
     <w:uiPriority w:val="0"/>
   </w:style>
-  <w:style w:type="table" w:default="1" w:styleId="8">
+  <w:style w:type="table" w:default="1" w:styleId="5">
     <w:name w:val="Normal Table"/>
     <w:qFormat/>
     <w:uiPriority w:val="0"/>
     <w:tblPr>
-      <w:tblLayout w:type="fixed"/>
       <w:tblCellMar>
         <w:top w:w="0" w:type="dxa"/>
         <w:left w:w="108" w:type="dxa"/>
@@ -1657,7 +1667,7 @@
       </w:tblCellMar>
     </w:tblPr>
   </w:style>
-  <w:style w:type="paragraph" w:styleId="4">
+  <w:style w:type="paragraph" w:styleId="6">
     <w:name w:val="caption"/>
     <w:basedOn w:val="1"/>
     <w:next w:val="1"/>
@@ -1675,16 +1685,16 @@
       <w:szCs w:val="24"/>
     </w:rPr>
   </w:style>
-  <w:style w:type="paragraph" w:styleId="5">
+  <w:style w:type="paragraph" w:styleId="7">
     <w:name w:val="List"/>
-    <w:basedOn w:val="6"/>
+    <w:basedOn w:val="8"/>
     <w:qFormat/>
     <w:uiPriority w:val="0"/>
     <w:rPr>
       <w:rFonts w:cs="Lohit Devanagari"/>
     </w:rPr>
   </w:style>
-  <w:style w:type="paragraph" w:styleId="6">
+  <w:style w:type="paragraph" w:styleId="8">
     <w:name w:val="Body Text"/>
     <w:basedOn w:val="1"/>
     <w:qFormat/>
@@ -1708,7 +1718,7 @@
   <w:style w:type="paragraph" w:customStyle="1" w:styleId="10">
     <w:name w:val="Título1"/>
     <w:basedOn w:val="1"/>
-    <w:next w:val="6"/>
+    <w:next w:val="8"/>
     <w:qFormat/>
     <w:uiPriority w:val="0"/>
     <w:pPr>
@@ -2018,20 +2028,4 @@
   </a:themeElements>
   <a:objectDefaults/>
 </a:theme>
-</file>
-
-<file path=customXml/item1.xml><?xml version="1.0" encoding="utf-8"?>
-<s:customData xmlns="http://www.wps.cn/officeDocument/2013/wpsCustomData" xmlns:s="http://www.wps.cn/officeDocument/2013/wpsCustomData">
-  <customSectProps>
-    <customSectPr/>
-  </customSectProps>
-</s:customData>
-</file>
-
-<file path=customXml/itemProps1.xml><?xml version="1.0" encoding="utf-8"?>
-<ds:datastoreItem xmlns:ds="http://schemas.openxmlformats.org/officeDocument/2006/customXml" ds:itemID="{B1977F7D-205B-4081-913C-38D41E755F92}">
-  <ds:schemaRefs>
-    <ds:schemaRef ds:uri="http://www.wps.cn/officeDocument/2013/wpsCustomData"/>
-  </ds:schemaRefs>
-</ds:datastoreItem>
 </file>